--- a/lab1/report.docx
+++ b/lab1/report.docx
@@ -189,6 +189,7 @@
             <w:pPr>
               <w:pStyle w:val="ListParagraph"/>
               <w:widowControl w:val="false"/>
+              <w:suppressAutoHyphens w:val="true"/>
               <w:spacing w:before="0" w:after="0"/>
               <w:ind w:hanging="0"/>
               <w:jc w:val="center"/>
@@ -219,6 +220,7 @@
             <w:pPr>
               <w:pStyle w:val="ListParagraph"/>
               <w:widowControl w:val="false"/>
+              <w:suppressAutoHyphens w:val="true"/>
               <w:spacing w:before="0" w:after="0"/>
               <w:ind w:hanging="0"/>
               <w:jc w:val="center"/>
@@ -252,6 +254,7 @@
             <w:pPr>
               <w:pStyle w:val="ListParagraph"/>
               <w:widowControl w:val="false"/>
+              <w:suppressAutoHyphens w:val="true"/>
               <w:spacing w:before="0" w:after="0"/>
               <w:ind w:hanging="0"/>
               <w:rPr>
@@ -262,12 +265,7 @@
               </w:rPr>
             </w:pPr>
             <w:r>
-              <w:rPr>
-                <w:kern w:val="2"/>
-                <w:sz w:val="21"/>
-                <w:szCs w:val="22"/>
-                <w:lang w:val="en-US" w:eastAsia="zh-CN" w:bidi="ar-SA"/>
-              </w:rPr>
+              <w:rPr/>
               <w:drawing>
                 <wp:inline distT="0" distB="0" distL="0" distR="0">
                   <wp:extent cx="133350" cy="152400"/>
@@ -317,6 +315,7 @@
             <w:pPr>
               <w:pStyle w:val="ListParagraph"/>
               <w:widowControl w:val="false"/>
+              <w:suppressAutoHyphens w:val="true"/>
               <w:spacing w:before="0" w:after="0"/>
               <w:ind w:hanging="0"/>
               <w:rPr>
@@ -350,6 +349,7 @@
             <w:pPr>
               <w:pStyle w:val="ListParagraph"/>
               <w:widowControl w:val="false"/>
+              <w:suppressAutoHyphens w:val="true"/>
               <w:spacing w:before="0" w:after="0"/>
               <w:ind w:hanging="0"/>
               <w:rPr>
@@ -360,12 +360,7 @@
               </w:rPr>
             </w:pPr>
             <w:r>
-              <w:rPr>
-                <w:kern w:val="2"/>
-                <w:sz w:val="21"/>
-                <w:szCs w:val="22"/>
-                <w:lang w:val="en-US" w:eastAsia="zh-CN" w:bidi="ar-SA"/>
-              </w:rPr>
+              <w:rPr/>
               <w:drawing>
                 <wp:inline distT="0" distB="0" distL="0" distR="0">
                   <wp:extent cx="190500" cy="171450"/>
@@ -415,6 +410,7 @@
             <w:pPr>
               <w:pStyle w:val="ListParagraph"/>
               <w:widowControl w:val="false"/>
+              <w:suppressAutoHyphens w:val="true"/>
               <w:spacing w:before="0" w:after="0"/>
               <w:ind w:hanging="0"/>
               <w:rPr>
@@ -448,6 +444,7 @@
             <w:pPr>
               <w:pStyle w:val="ListParagraph"/>
               <w:widowControl w:val="false"/>
+              <w:suppressAutoHyphens w:val="true"/>
               <w:spacing w:before="0" w:after="0"/>
               <w:ind w:hanging="0"/>
               <w:rPr>
@@ -458,12 +455,7 @@
               </w:rPr>
             </w:pPr>
             <w:r>
-              <w:rPr>
-                <w:kern w:val="2"/>
-                <w:sz w:val="21"/>
-                <w:szCs w:val="22"/>
-                <w:lang w:val="en-US" w:eastAsia="zh-CN" w:bidi="ar-SA"/>
-              </w:rPr>
+              <w:rPr/>
               <w:drawing>
                 <wp:inline distT="0" distB="0" distL="0" distR="0">
                   <wp:extent cx="171450" cy="180975"/>
@@ -513,6 +505,7 @@
             <w:pPr>
               <w:pStyle w:val="ListParagraph"/>
               <w:widowControl w:val="false"/>
+              <w:suppressAutoHyphens w:val="true"/>
               <w:spacing w:before="0" w:after="0"/>
               <w:ind w:hanging="0"/>
               <w:rPr>
@@ -546,6 +539,7 @@
             <w:pPr>
               <w:pStyle w:val="ListParagraph"/>
               <w:widowControl w:val="false"/>
+              <w:suppressAutoHyphens w:val="true"/>
               <w:spacing w:before="0" w:after="0"/>
               <w:ind w:hanging="0"/>
               <w:rPr>
@@ -556,12 +550,7 @@
               </w:rPr>
             </w:pPr>
             <w:r>
-              <w:rPr>
-                <w:kern w:val="2"/>
-                <w:sz w:val="21"/>
-                <w:szCs w:val="22"/>
-                <w:lang w:val="en-US" w:eastAsia="zh-CN" w:bidi="ar-SA"/>
-              </w:rPr>
+              <w:rPr/>
               <w:drawing>
                 <wp:inline distT="0" distB="0" distL="0" distR="0">
                   <wp:extent cx="190500" cy="142875"/>
@@ -611,6 +600,7 @@
             <w:pPr>
               <w:pStyle w:val="ListParagraph"/>
               <w:widowControl w:val="false"/>
+              <w:suppressAutoHyphens w:val="true"/>
               <w:spacing w:before="0" w:after="0"/>
               <w:ind w:hanging="0"/>
               <w:rPr>
@@ -1427,6 +1417,7 @@
         <w:rPr>
           <w:rFonts w:ascii="Consolas;Microsoft Yahei;monospace;Droid Sans Mono;monospace;monospace" w:hAnsi="Consolas;Microsoft Yahei;monospace;Droid Sans Mono;monospace;monospace"/>
           <w:b w:val="false"/>
+          <w:b w:val="false"/>
           <w:color w:val="657B83"/>
           <w:sz w:val="17"/>
           <w:shd w:fill="FDF6E3" w:val="clear"/>
@@ -1630,6 +1621,7 @@
         <w:rPr>
           <w:rFonts w:ascii="Consolas;Microsoft Yahei;monospace;Droid Sans Mono;monospace;monospace" w:hAnsi="Consolas;Microsoft Yahei;monospace;Droid Sans Mono;monospace;monospace"/>
           <w:b w:val="false"/>
+          <w:b w:val="false"/>
           <w:color w:val="657B83"/>
           <w:sz w:val="17"/>
           <w:shd w:fill="FDF6E3" w:val="clear"/>
@@ -1663,6 +1655,7 @@
         <w:rPr>
           <w:rFonts w:ascii="Consolas;Microsoft Yahei;monospace;Droid Sans Mono;monospace;monospace" w:hAnsi="Consolas;Microsoft Yahei;monospace;Droid Sans Mono;monospace;monospace"/>
           <w:b w:val="false"/>
+          <w:b w:val="false"/>
           <w:color w:val="657B83"/>
           <w:sz w:val="17"/>
           <w:shd w:fill="FDF6E3" w:val="clear"/>
@@ -1786,6 +1779,7 @@
         <w:rPr>
           <w:rFonts w:ascii="Consolas;Microsoft Yahei;monospace;Droid Sans Mono;monospace;monospace" w:hAnsi="Consolas;Microsoft Yahei;monospace;Droid Sans Mono;monospace;monospace"/>
           <w:b w:val="false"/>
+          <w:b w:val="false"/>
           <w:color w:val="657B83"/>
           <w:sz w:val="17"/>
           <w:shd w:fill="FDF6E3" w:val="clear"/>
@@ -1888,6 +1882,7 @@
         <w:spacing w:lineRule="atLeast" w:line="228"/>
         <w:rPr>
           <w:rFonts w:ascii="Consolas;Microsoft Yahei;monospace;Droid Sans Mono;monospace;monospace" w:hAnsi="Consolas;Microsoft Yahei;monospace;Droid Sans Mono;monospace;monospace"/>
+          <w:b w:val="false"/>
           <w:b w:val="false"/>
           <w:color w:val="657B83"/>
           <w:sz w:val="17"/>
@@ -2079,6 +2074,7 @@
         <w:rPr>
           <w:rFonts w:ascii="Consolas;Microsoft Yahei;monospace;Droid Sans Mono;monospace;monospace" w:hAnsi="Consolas;Microsoft Yahei;monospace;Droid Sans Mono;monospace;monospace"/>
           <w:b w:val="false"/>
+          <w:b w:val="false"/>
           <w:color w:val="657B83"/>
           <w:sz w:val="17"/>
           <w:shd w:fill="FDF6E3" w:val="clear"/>
@@ -2182,6 +2178,7 @@
         <w:rPr>
           <w:rFonts w:ascii="Consolas;Microsoft Yahei;monospace;Droid Sans Mono;monospace;monospace" w:hAnsi="Consolas;Microsoft Yahei;monospace;Droid Sans Mono;monospace;monospace"/>
           <w:b w:val="false"/>
+          <w:b w:val="false"/>
           <w:color w:val="657B83"/>
           <w:sz w:val="17"/>
           <w:shd w:fill="FDF6E3" w:val="clear"/>
@@ -2215,6 +2212,7 @@
         <w:rPr>
           <w:rFonts w:ascii="Consolas;Microsoft Yahei;monospace;Droid Sans Mono;monospace;monospace" w:hAnsi="Consolas;Microsoft Yahei;monospace;Droid Sans Mono;monospace;monospace"/>
           <w:b w:val="false"/>
+          <w:b w:val="false"/>
           <w:color w:val="657B83"/>
           <w:sz w:val="17"/>
           <w:shd w:fill="FDF6E3" w:val="clear"/>
@@ -2338,6 +2336,7 @@
         <w:rPr>
           <w:rFonts w:ascii="Consolas;Microsoft Yahei;monospace;Droid Sans Mono;monospace;monospace" w:hAnsi="Consolas;Microsoft Yahei;monospace;Droid Sans Mono;monospace;monospace"/>
           <w:b w:val="false"/>
+          <w:b w:val="false"/>
           <w:color w:val="657B83"/>
           <w:sz w:val="17"/>
           <w:shd w:fill="FDF6E3" w:val="clear"/>
@@ -2460,6 +2459,7 @@
         <w:spacing w:lineRule="atLeast" w:line="228"/>
         <w:rPr>
           <w:rFonts w:ascii="Consolas;Microsoft Yahei;monospace;Droid Sans Mono;monospace;monospace" w:hAnsi="Consolas;Microsoft Yahei;monospace;Droid Sans Mono;monospace;monospace"/>
+          <w:b w:val="false"/>
           <w:b w:val="false"/>
           <w:color w:val="657B83"/>
           <w:sz w:val="17"/>
@@ -2682,6 +2682,7 @@
         <w:rPr>
           <w:rFonts w:ascii="Consolas;Microsoft Yahei;monospace;Droid Sans Mono;monospace;monospace" w:hAnsi="Consolas;Microsoft Yahei;monospace;Droid Sans Mono;monospace;monospace"/>
           <w:b w:val="false"/>
+          <w:b w:val="false"/>
           <w:color w:val="657B83"/>
           <w:sz w:val="17"/>
           <w:shd w:fill="FDF6E3" w:val="clear"/>
@@ -2855,6 +2856,7 @@
         <w:rPr>
           <w:rFonts w:ascii="Consolas;Microsoft Yahei;monospace;Droid Sans Mono;monospace;monospace" w:hAnsi="Consolas;Microsoft Yahei;monospace;Droid Sans Mono;monospace;monospace"/>
           <w:b w:val="false"/>
+          <w:b w:val="false"/>
           <w:color w:val="657B83"/>
           <w:sz w:val="17"/>
           <w:shd w:fill="FDF6E3" w:val="clear"/>
@@ -2888,6 +2890,7 @@
         <w:rPr>
           <w:rFonts w:ascii="Consolas;Microsoft Yahei;monospace;Droid Sans Mono;monospace;monospace" w:hAnsi="Consolas;Microsoft Yahei;monospace;Droid Sans Mono;monospace;monospace"/>
           <w:b w:val="false"/>
+          <w:b w:val="false"/>
           <w:color w:val="657B83"/>
           <w:sz w:val="17"/>
           <w:shd w:fill="FDF6E3" w:val="clear"/>
@@ -3011,6 +3014,7 @@
         <w:rPr>
           <w:rFonts w:ascii="Consolas;Microsoft Yahei;monospace;Droid Sans Mono;monospace;monospace" w:hAnsi="Consolas;Microsoft Yahei;monospace;Droid Sans Mono;monospace;monospace"/>
           <w:b w:val="false"/>
+          <w:b w:val="false"/>
           <w:color w:val="657B83"/>
           <w:sz w:val="17"/>
           <w:shd w:fill="FDF6E3" w:val="clear"/>
@@ -3134,6 +3138,7 @@
         <w:rPr>
           <w:rFonts w:ascii="Consolas;Microsoft Yahei;monospace;Droid Sans Mono;monospace;monospace" w:hAnsi="Consolas;Microsoft Yahei;monospace;Droid Sans Mono;monospace;monospace"/>
           <w:b w:val="false"/>
+          <w:b w:val="false"/>
           <w:color w:val="657B83"/>
           <w:sz w:val="17"/>
           <w:shd w:fill="FDF6E3" w:val="clear"/>
@@ -3197,6 +3202,7 @@
         <w:rPr>
           <w:rFonts w:ascii="Consolas;Microsoft Yahei;monospace;Droid Sans Mono;monospace;monospace" w:hAnsi="Consolas;Microsoft Yahei;monospace;Droid Sans Mono;monospace;monospace"/>
           <w:b w:val="false"/>
+          <w:b w:val="false"/>
           <w:color w:val="657B83"/>
           <w:sz w:val="17"/>
           <w:shd w:fill="FDF6E3" w:val="clear"/>
@@ -3299,6 +3305,7 @@
         <w:spacing w:lineRule="atLeast" w:line="228"/>
         <w:rPr>
           <w:rFonts w:ascii="Consolas;Microsoft Yahei;monospace;Droid Sans Mono;monospace;monospace" w:hAnsi="Consolas;Microsoft Yahei;monospace;Droid Sans Mono;monospace;monospace"/>
+          <w:b w:val="false"/>
           <w:b w:val="false"/>
           <w:color w:val="657B83"/>
           <w:sz w:val="17"/>
@@ -3475,6 +3482,7 @@
         <w:rPr>
           <w:rFonts w:ascii="Consolas;Microsoft Yahei;monospace;Droid Sans Mono;monospace;monospace" w:hAnsi="Consolas;Microsoft Yahei;monospace;Droid Sans Mono;monospace;monospace"/>
           <w:b w:val="false"/>
+          <w:b w:val="false"/>
           <w:color w:val="657B83"/>
           <w:sz w:val="17"/>
           <w:shd w:fill="FDF6E3" w:val="clear"/>
@@ -3648,6 +3656,7 @@
         <w:rPr>
           <w:rFonts w:ascii="Consolas;Microsoft Yahei;monospace;Droid Sans Mono;monospace;monospace" w:hAnsi="Consolas;Microsoft Yahei;monospace;Droid Sans Mono;monospace;monospace"/>
           <w:b w:val="false"/>
+          <w:b w:val="false"/>
           <w:color w:val="657B83"/>
           <w:sz w:val="17"/>
           <w:shd w:fill="FDF6E3" w:val="clear"/>
@@ -3681,6 +3690,7 @@
         <w:rPr>
           <w:rFonts w:ascii="Consolas;Microsoft Yahei;monospace;Droid Sans Mono;monospace;monospace" w:hAnsi="Consolas;Microsoft Yahei;monospace;Droid Sans Mono;monospace;monospace"/>
           <w:b w:val="false"/>
+          <w:b w:val="false"/>
           <w:color w:val="657B83"/>
           <w:sz w:val="17"/>
           <w:shd w:fill="FDF6E3" w:val="clear"/>
@@ -3804,6 +3814,7 @@
         <w:rPr>
           <w:rFonts w:ascii="Consolas;Microsoft Yahei;monospace;Droid Sans Mono;monospace;monospace" w:hAnsi="Consolas;Microsoft Yahei;monospace;Droid Sans Mono;monospace;monospace"/>
           <w:b w:val="false"/>
+          <w:b w:val="false"/>
           <w:color w:val="657B83"/>
           <w:sz w:val="17"/>
           <w:shd w:fill="FDF6E3" w:val="clear"/>
@@ -3927,6 +3938,7 @@
         <w:rPr>
           <w:rFonts w:ascii="Consolas;Microsoft Yahei;monospace;Droid Sans Mono;monospace;monospace" w:hAnsi="Consolas;Microsoft Yahei;monospace;Droid Sans Mono;monospace;monospace"/>
           <w:b w:val="false"/>
+          <w:b w:val="false"/>
           <w:color w:val="657B83"/>
           <w:sz w:val="17"/>
           <w:shd w:fill="FDF6E3" w:val="clear"/>
@@ -4050,6 +4062,7 @@
         <w:rPr>
           <w:rFonts w:ascii="Consolas;Microsoft Yahei;monospace;Droid Sans Mono;monospace;monospace" w:hAnsi="Consolas;Microsoft Yahei;monospace;Droid Sans Mono;monospace;monospace"/>
           <w:b w:val="false"/>
+          <w:b w:val="false"/>
           <w:color w:val="657B83"/>
           <w:sz w:val="17"/>
           <w:shd w:fill="FDF6E3" w:val="clear"/>
@@ -4113,6 +4126,7 @@
         <w:rPr>
           <w:rFonts w:ascii="Consolas;Microsoft Yahei;monospace;Droid Sans Mono;monospace;monospace" w:hAnsi="Consolas;Microsoft Yahei;monospace;Droid Sans Mono;monospace;monospace"/>
           <w:b w:val="false"/>
+          <w:b w:val="false"/>
           <w:color w:val="657B83"/>
           <w:sz w:val="17"/>
           <w:shd w:fill="FDF6E3" w:val="clear"/>
@@ -4215,6 +4229,7 @@
         <w:spacing w:lineRule="atLeast" w:line="228"/>
         <w:rPr>
           <w:rFonts w:ascii="Consolas;Microsoft Yahei;monospace;Droid Sans Mono;monospace;monospace" w:hAnsi="Consolas;Microsoft Yahei;monospace;Droid Sans Mono;monospace;monospace"/>
+          <w:b w:val="false"/>
           <w:b w:val="false"/>
           <w:color w:val="657B83"/>
           <w:sz w:val="17"/>
@@ -4380,9 +4395,10 @@
           <w:ilvl w:val="0"/>
           <w:numId w:val="0"/>
         </w:numPr>
-        <w:ind w:hanging="0"/>
-        <w:rPr>
-          <w:rFonts w:ascii="Consolas;Microsoft Yahei;monospace;Droid Sans Mono;monospace;monospace" w:hAnsi="Consolas;Microsoft Yahei;monospace;Droid Sans Mono;monospace;monospace"/>
+        <w:ind w:left="0" w:hanging="0"/>
+        <w:rPr>
+          <w:rFonts w:ascii="Consolas;Microsoft Yahei;monospace;Droid Sans Mono;monospace;monospace" w:hAnsi="Consolas;Microsoft Yahei;monospace;Droid Sans Mono;monospace;monospace"/>
+          <w:b w:val="false"/>
           <w:b w:val="false"/>
           <w:color w:val="657B83"/>
           <w:sz w:val="17"/>
@@ -4577,6 +4593,7 @@
         <w:rPr>
           <w:rFonts w:ascii="Consolas;Microsoft Yahei;monospace;Droid Sans Mono;monospace;monospace" w:hAnsi="Consolas;Microsoft Yahei;monospace;Droid Sans Mono;monospace;monospace"/>
           <w:b w:val="false"/>
+          <w:b w:val="false"/>
           <w:color w:val="657B83"/>
           <w:sz w:val="17"/>
           <w:shd w:fill="FDF6E3" w:val="clear"/>
@@ -4610,6 +4627,7 @@
         <w:rPr>
           <w:rFonts w:ascii="Consolas;Microsoft Yahei;monospace;Droid Sans Mono;monospace;monospace" w:hAnsi="Consolas;Microsoft Yahei;monospace;Droid Sans Mono;monospace;monospace"/>
           <w:b w:val="false"/>
+          <w:b w:val="false"/>
           <w:color w:val="657B83"/>
           <w:sz w:val="17"/>
           <w:shd w:fill="FDF6E3" w:val="clear"/>
@@ -4732,6 +4750,7 @@
         <w:spacing w:lineRule="atLeast" w:line="228"/>
         <w:rPr>
           <w:rFonts w:ascii="Consolas;Microsoft Yahei;monospace;Droid Sans Mono;monospace;monospace" w:hAnsi="Consolas;Microsoft Yahei;monospace;Droid Sans Mono;monospace;monospace"/>
+          <w:b w:val="false"/>
           <w:b w:val="false"/>
           <w:color w:val="657B83"/>
           <w:sz w:val="17"/>
@@ -5104,6 +5123,7 @@
         <w:rPr>
           <w:rFonts w:ascii="Consolas;Microsoft Yahei;monospace;Droid Sans Mono;monospace;monospace" w:hAnsi="Consolas;Microsoft Yahei;monospace;Droid Sans Mono;monospace;monospace"/>
           <w:b w:val="false"/>
+          <w:b w:val="false"/>
           <w:color w:val="657B83"/>
           <w:sz w:val="17"/>
           <w:shd w:fill="FDF6E3" w:val="clear"/>
@@ -5137,6 +5157,7 @@
         <w:rPr>
           <w:rFonts w:ascii="Consolas;Microsoft Yahei;monospace;Droid Sans Mono;monospace;monospace" w:hAnsi="Consolas;Microsoft Yahei;monospace;Droid Sans Mono;monospace;monospace"/>
           <w:b w:val="false"/>
+          <w:b w:val="false"/>
           <w:color w:val="657B83"/>
           <w:sz w:val="17"/>
           <w:shd w:fill="FDF6E3" w:val="clear"/>
@@ -5170,6 +5191,7 @@
         <w:rPr>
           <w:rFonts w:ascii="Consolas;Microsoft Yahei;monospace;Droid Sans Mono;monospace;monospace" w:hAnsi="Consolas;Microsoft Yahei;monospace;Droid Sans Mono;monospace;monospace"/>
           <w:b w:val="false"/>
+          <w:b w:val="false"/>
           <w:color w:val="657B83"/>
           <w:sz w:val="17"/>
           <w:shd w:fill="FDF6E3" w:val="clear"/>
@@ -5223,6 +5245,7 @@
         <w:rPr>
           <w:rFonts w:ascii="Consolas;Microsoft Yahei;monospace;Droid Sans Mono;monospace;monospace" w:hAnsi="Consolas;Microsoft Yahei;monospace;Droid Sans Mono;monospace;monospace"/>
           <w:b w:val="false"/>
+          <w:b w:val="false"/>
           <w:color w:val="657B83"/>
           <w:sz w:val="17"/>
           <w:shd w:fill="FDF6E3" w:val="clear"/>
@@ -5286,6 +5309,7 @@
         <w:rPr>
           <w:rFonts w:ascii="Consolas;Microsoft Yahei;monospace;Droid Sans Mono;monospace;monospace" w:hAnsi="Consolas;Microsoft Yahei;monospace;Droid Sans Mono;monospace;monospace"/>
           <w:b w:val="false"/>
+          <w:b w:val="false"/>
           <w:color w:val="657B83"/>
           <w:sz w:val="17"/>
           <w:shd w:fill="FDF6E3" w:val="clear"/>
@@ -5319,6 +5343,7 @@
         <w:rPr>
           <w:rFonts w:ascii="Consolas;Microsoft Yahei;monospace;Droid Sans Mono;monospace;monospace" w:hAnsi="Consolas;Microsoft Yahei;monospace;Droid Sans Mono;monospace;monospace"/>
           <w:b w:val="false"/>
+          <w:b w:val="false"/>
           <w:color w:val="657B83"/>
           <w:sz w:val="17"/>
           <w:shd w:fill="FDF6E3" w:val="clear"/>
@@ -5442,6 +5467,7 @@
         <w:rPr>
           <w:rFonts w:ascii="Consolas;Microsoft Yahei;monospace;Droid Sans Mono;monospace;monospace" w:hAnsi="Consolas;Microsoft Yahei;monospace;Droid Sans Mono;monospace;monospace"/>
           <w:b w:val="false"/>
+          <w:b w:val="false"/>
           <w:color w:val="657B83"/>
           <w:sz w:val="17"/>
           <w:shd w:fill="FDF6E3" w:val="clear"/>
@@ -5565,6 +5591,7 @@
         <w:rPr>
           <w:rFonts w:ascii="Consolas;Microsoft Yahei;monospace;Droid Sans Mono;monospace;monospace" w:hAnsi="Consolas;Microsoft Yahei;monospace;Droid Sans Mono;monospace;monospace"/>
           <w:b w:val="false"/>
+          <w:b w:val="false"/>
           <w:color w:val="657B83"/>
           <w:sz w:val="17"/>
           <w:shd w:fill="FDF6E3" w:val="clear"/>
@@ -5688,6 +5715,7 @@
         <w:rPr>
           <w:rFonts w:ascii="Consolas;Microsoft Yahei;monospace;Droid Sans Mono;monospace;monospace" w:hAnsi="Consolas;Microsoft Yahei;monospace;Droid Sans Mono;monospace;monospace"/>
           <w:b w:val="false"/>
+          <w:b w:val="false"/>
           <w:color w:val="657B83"/>
           <w:sz w:val="17"/>
           <w:shd w:fill="FDF6E3" w:val="clear"/>
@@ -5770,6 +5798,7 @@
         <w:spacing w:lineRule="atLeast" w:line="228"/>
         <w:rPr>
           <w:rFonts w:ascii="Consolas;Microsoft Yahei;monospace;Droid Sans Mono;monospace;monospace" w:hAnsi="Consolas;Microsoft Yahei;monospace;Droid Sans Mono;monospace;monospace"/>
+          <w:b w:val="false"/>
           <w:b w:val="false"/>
           <w:color w:val="657B83"/>
           <w:sz w:val="17"/>
@@ -5861,6 +5890,7 @@
         <w:rPr>
           <w:rFonts w:ascii="Consolas;Microsoft Yahei;monospace;Droid Sans Mono;monospace;monospace" w:hAnsi="Consolas;Microsoft Yahei;monospace;Droid Sans Mono;monospace;monospace"/>
           <w:b w:val="false"/>
+          <w:b w:val="false"/>
           <w:color w:val="657B83"/>
           <w:sz w:val="17"/>
           <w:shd w:fill="FDF6E3" w:val="clear"/>
@@ -5964,6 +5994,7 @@
         <w:rPr>
           <w:rFonts w:ascii="Consolas;Microsoft Yahei;monospace;Droid Sans Mono;monospace;monospace" w:hAnsi="Consolas;Microsoft Yahei;monospace;Droid Sans Mono;monospace;monospace"/>
           <w:b w:val="false"/>
+          <w:b w:val="false"/>
           <w:color w:val="657B83"/>
           <w:sz w:val="17"/>
           <w:shd w:fill="FDF6E3" w:val="clear"/>
@@ -5997,6 +6028,7 @@
         <w:rPr>
           <w:rFonts w:ascii="Consolas;Microsoft Yahei;monospace;Droid Sans Mono;monospace;monospace" w:hAnsi="Consolas;Microsoft Yahei;monospace;Droid Sans Mono;monospace;monospace"/>
           <w:b w:val="false"/>
+          <w:b w:val="false"/>
           <w:color w:val="657B83"/>
           <w:sz w:val="17"/>
           <w:shd w:fill="FDF6E3" w:val="clear"/>
@@ -6120,6 +6152,7 @@
         <w:rPr>
           <w:rFonts w:ascii="Consolas;Microsoft Yahei;monospace;Droid Sans Mono;monospace;monospace" w:hAnsi="Consolas;Microsoft Yahei;monospace;Droid Sans Mono;monospace;monospace"/>
           <w:b w:val="false"/>
+          <w:b w:val="false"/>
           <w:color w:val="657B83"/>
           <w:sz w:val="17"/>
           <w:shd w:fill="FDF6E3" w:val="clear"/>
@@ -6243,6 +6276,7 @@
         <w:rPr>
           <w:rFonts w:ascii="Consolas;Microsoft Yahei;monospace;Droid Sans Mono;monospace;monospace" w:hAnsi="Consolas;Microsoft Yahei;monospace;Droid Sans Mono;monospace;monospace"/>
           <w:b w:val="false"/>
+          <w:b w:val="false"/>
           <w:color w:val="657B83"/>
           <w:sz w:val="17"/>
           <w:shd w:fill="FDF6E3" w:val="clear"/>
@@ -6416,6 +6450,7 @@
         <w:rPr>
           <w:rFonts w:ascii="Consolas;Microsoft Yahei;monospace;Droid Sans Mono;monospace;monospace" w:hAnsi="Consolas;Microsoft Yahei;monospace;Droid Sans Mono;monospace;monospace"/>
           <w:b w:val="false"/>
+          <w:b w:val="false"/>
           <w:color w:val="657B83"/>
           <w:sz w:val="17"/>
           <w:shd w:fill="FDF6E3" w:val="clear"/>
@@ -6479,6 +6514,7 @@
         <w:rPr>
           <w:rFonts w:ascii="Consolas;Microsoft Yahei;monospace;Droid Sans Mono;monospace;monospace" w:hAnsi="Consolas;Microsoft Yahei;monospace;Droid Sans Mono;monospace;monospace"/>
           <w:b w:val="false"/>
+          <w:b w:val="false"/>
           <w:color w:val="657B83"/>
           <w:sz w:val="17"/>
           <w:shd w:fill="FDF6E3" w:val="clear"/>
@@ -6512,6 +6548,7 @@
         <w:rPr>
           <w:rFonts w:ascii="Consolas;Microsoft Yahei;monospace;Droid Sans Mono;monospace;monospace" w:hAnsi="Consolas;Microsoft Yahei;monospace;Droid Sans Mono;monospace;monospace"/>
           <w:b w:val="false"/>
+          <w:b w:val="false"/>
           <w:color w:val="657B83"/>
           <w:sz w:val="17"/>
           <w:shd w:fill="FDF6E3" w:val="clear"/>
@@ -6635,6 +6672,7 @@
         <w:rPr>
           <w:rFonts w:ascii="Consolas;Microsoft Yahei;monospace;Droid Sans Mono;monospace;monospace" w:hAnsi="Consolas;Microsoft Yahei;monospace;Droid Sans Mono;monospace;monospace"/>
           <w:b w:val="false"/>
+          <w:b w:val="false"/>
           <w:color w:val="657B83"/>
           <w:sz w:val="17"/>
           <w:shd w:fill="FDF6E3" w:val="clear"/>
@@ -6758,6 +6796,7 @@
         <w:rPr>
           <w:rFonts w:ascii="Consolas;Microsoft Yahei;monospace;Droid Sans Mono;monospace;monospace" w:hAnsi="Consolas;Microsoft Yahei;monospace;Droid Sans Mono;monospace;monospace"/>
           <w:b w:val="false"/>
+          <w:b w:val="false"/>
           <w:color w:val="657B83"/>
           <w:sz w:val="17"/>
           <w:shd w:fill="FDF6E3" w:val="clear"/>
@@ -6840,6 +6879,7 @@
         <w:spacing w:lineRule="atLeast" w:line="228"/>
         <w:rPr>
           <w:rFonts w:ascii="Consolas;Microsoft Yahei;monospace;Droid Sans Mono;monospace;monospace" w:hAnsi="Consolas;Microsoft Yahei;monospace;Droid Sans Mono;monospace;monospace"/>
+          <w:b w:val="false"/>
           <w:b w:val="false"/>
           <w:color w:val="657B83"/>
           <w:sz w:val="17"/>
@@ -6969,6 +7009,7 @@
         <w:rPr>
           <w:rFonts w:ascii="Consolas;Microsoft Yahei;monospace;Droid Sans Mono;monospace;monospace" w:hAnsi="Consolas;Microsoft Yahei;monospace;Droid Sans Mono;monospace;monospace"/>
           <w:b w:val="false"/>
+          <w:b w:val="false"/>
           <w:color w:val="657B83"/>
           <w:sz w:val="17"/>
           <w:shd w:fill="FDF6E3" w:val="clear"/>
@@ -7072,6 +7113,7 @@
         <w:rPr>
           <w:rFonts w:ascii="Consolas;Microsoft Yahei;monospace;Droid Sans Mono;monospace;monospace" w:hAnsi="Consolas;Microsoft Yahei;monospace;Droid Sans Mono;monospace;monospace"/>
           <w:b w:val="false"/>
+          <w:b w:val="false"/>
           <w:color w:val="657B83"/>
           <w:sz w:val="17"/>
           <w:shd w:fill="FDF6E3" w:val="clear"/>
@@ -7105,6 +7147,7 @@
         <w:rPr>
           <w:rFonts w:ascii="Consolas;Microsoft Yahei;monospace;Droid Sans Mono;monospace;monospace" w:hAnsi="Consolas;Microsoft Yahei;monospace;Droid Sans Mono;monospace;monospace"/>
           <w:b w:val="false"/>
+          <w:b w:val="false"/>
           <w:color w:val="657B83"/>
           <w:sz w:val="17"/>
           <w:shd w:fill="FDF6E3" w:val="clear"/>
@@ -7227,6 +7270,7 @@
         <w:spacing w:lineRule="atLeast" w:line="228"/>
         <w:rPr>
           <w:rFonts w:ascii="Consolas;Microsoft Yahei;monospace;Droid Sans Mono;monospace;monospace" w:hAnsi="Consolas;Microsoft Yahei;monospace;Droid Sans Mono;monospace;monospace"/>
+          <w:b w:val="false"/>
           <w:b w:val="false"/>
           <w:color w:val="657B83"/>
           <w:sz w:val="17"/>
@@ -7404,6 +7448,7 @@
         <w:rPr>
           <w:rFonts w:ascii="Consolas;Microsoft Yahei;monospace;Droid Sans Mono;monospace;monospace" w:hAnsi="Consolas;Microsoft Yahei;monospace;Droid Sans Mono;monospace;monospace"/>
           <w:b w:val="false"/>
+          <w:b w:val="false"/>
           <w:color w:val="657B83"/>
           <w:sz w:val="17"/>
           <w:shd w:fill="FDF6E3" w:val="clear"/>
@@ -7467,6 +7512,7 @@
         <w:rPr>
           <w:rFonts w:ascii="Consolas;Microsoft Yahei;monospace;Droid Sans Mono;monospace;monospace" w:hAnsi="Consolas;Microsoft Yahei;monospace;Droid Sans Mono;monospace;monospace"/>
           <w:b w:val="false"/>
+          <w:b w:val="false"/>
           <w:color w:val="657B83"/>
           <w:sz w:val="17"/>
           <w:shd w:fill="FDF6E3" w:val="clear"/>
@@ -7500,6 +7546,7 @@
         <w:rPr>
           <w:rFonts w:ascii="Consolas;Microsoft Yahei;monospace;Droid Sans Mono;monospace;monospace" w:hAnsi="Consolas;Microsoft Yahei;monospace;Droid Sans Mono;monospace;monospace"/>
           <w:b w:val="false"/>
+          <w:b w:val="false"/>
           <w:color w:val="657B83"/>
           <w:sz w:val="17"/>
           <w:shd w:fill="FDF6E3" w:val="clear"/>
@@ -7623,6 +7670,7 @@
         <w:rPr>
           <w:rFonts w:ascii="Consolas;Microsoft Yahei;monospace;Droid Sans Mono;monospace;monospace" w:hAnsi="Consolas;Microsoft Yahei;monospace;Droid Sans Mono;monospace;monospace"/>
           <w:b w:val="false"/>
+          <w:b w:val="false"/>
           <w:color w:val="657B83"/>
           <w:sz w:val="17"/>
           <w:shd w:fill="FDF6E3" w:val="clear"/>
@@ -7685,6 +7733,7 @@
         <w:spacing w:lineRule="atLeast" w:line="228"/>
         <w:rPr>
           <w:rFonts w:ascii="Consolas;Microsoft Yahei;monospace;Droid Sans Mono;monospace;monospace" w:hAnsi="Consolas;Microsoft Yahei;monospace;Droid Sans Mono;monospace;monospace"/>
+          <w:b w:val="false"/>
           <w:b w:val="false"/>
           <w:color w:val="657B83"/>
           <w:sz w:val="17"/>
@@ -7958,6 +8007,7 @@
         <w:rPr>
           <w:rFonts w:ascii="Consolas;Microsoft Yahei;monospace;Droid Sans Mono;monospace;monospace" w:hAnsi="Consolas;Microsoft Yahei;monospace;Droid Sans Mono;monospace;monospace"/>
           <w:b w:val="false"/>
+          <w:b w:val="false"/>
           <w:color w:val="657B83"/>
           <w:sz w:val="17"/>
           <w:shd w:fill="FDF6E3" w:val="clear"/>
@@ -8191,6 +8241,7 @@
         <w:rPr>
           <w:rFonts w:ascii="Consolas;Microsoft Yahei;monospace;Droid Sans Mono;monospace;monospace" w:hAnsi="Consolas;Microsoft Yahei;monospace;Droid Sans Mono;monospace;monospace"/>
           <w:b w:val="false"/>
+          <w:b w:val="false"/>
           <w:color w:val="657B83"/>
           <w:sz w:val="17"/>
           <w:shd w:fill="FDF6E3" w:val="clear"/>
@@ -8224,6 +8275,7 @@
         <w:rPr>
           <w:rFonts w:ascii="Consolas;Microsoft Yahei;monospace;Droid Sans Mono;monospace;monospace" w:hAnsi="Consolas;Microsoft Yahei;monospace;Droid Sans Mono;monospace;monospace"/>
           <w:b w:val="false"/>
+          <w:b w:val="false"/>
           <w:color w:val="657B83"/>
           <w:sz w:val="17"/>
           <w:shd w:fill="FDF6E3" w:val="clear"/>
@@ -8347,6 +8399,7 @@
         <w:rPr>
           <w:rFonts w:ascii="Consolas;Microsoft Yahei;monospace;Droid Sans Mono;monospace;monospace" w:hAnsi="Consolas;Microsoft Yahei;monospace;Droid Sans Mono;monospace;monospace"/>
           <w:b w:val="false"/>
+          <w:b w:val="false"/>
           <w:color w:val="657B83"/>
           <w:sz w:val="17"/>
           <w:shd w:fill="FDF6E3" w:val="clear"/>
@@ -8389,6 +8442,7 @@
         <w:spacing w:lineRule="atLeast" w:line="228"/>
         <w:rPr>
           <w:rFonts w:ascii="Consolas;Microsoft Yahei;monospace;Droid Sans Mono;monospace;monospace" w:hAnsi="Consolas;Microsoft Yahei;monospace;Droid Sans Mono;monospace;monospace"/>
+          <w:b w:val="false"/>
           <w:b w:val="false"/>
           <w:color w:val="657B83"/>
           <w:sz w:val="17"/>
@@ -8572,78 +8626,29 @@
         <w:rPr>
           <w:rFonts w:ascii="Consolas;Microsoft Yahei;monospace;Droid Sans Mono;monospace;monospace" w:hAnsi="Consolas;Microsoft Yahei;monospace;Droid Sans Mono;monospace;monospace"/>
           <w:b w:val="false"/>
-          <w:color w:val="657B83"/>
-          <w:sz w:val="17"/>
-          <w:shd w:fill="FDF6E3" w:val="clear"/>
-        </w:rPr>
-      </w:pPr>
-      <w:r>
-        <w:rPr>
-          <w:rFonts w:ascii="Consolas;Microsoft Yahei;monospace;Droid Sans Mono;monospace;monospace" w:hAnsi="Consolas;Microsoft Yahei;monospace;Droid Sans Mono;monospace;monospace"/>
-          <w:b w:val="false"/>
-          <w:color w:val="859900"/>
-          <w:sz w:val="17"/>
-          <w:shd w:fill="FDF6E3" w:val="clear"/>
-        </w:rPr>
-        <w:t>UPDATE</w:t>
-      </w:r>
-      <w:r>
-        <w:rPr>
-          <w:rFonts w:ascii="Consolas;Microsoft Yahei;monospace;Droid Sans Mono;monospace;monospace" w:hAnsi="Consolas;Microsoft Yahei;monospace;Droid Sans Mono;monospace;monospace"/>
-          <w:b w:val="false"/>
-          <w:color w:val="657B83"/>
-          <w:sz w:val="17"/>
-          <w:shd w:fill="FDF6E3" w:val="clear"/>
-        </w:rPr>
-        <w:t xml:space="preserve"> customer </w:t>
-      </w:r>
-      <w:r>
-        <w:rPr>
-          <w:rFonts w:ascii="Consolas;Microsoft Yahei;monospace;Droid Sans Mono;monospace;monospace" w:hAnsi="Consolas;Microsoft Yahei;monospace;Droid Sans Mono;monospace;monospace"/>
-          <w:b w:val="false"/>
-          <w:color w:val="859900"/>
-          <w:sz w:val="17"/>
-          <w:shd w:fill="FDF6E3" w:val="clear"/>
-        </w:rPr>
-        <w:t>SET</w:t>
-      </w:r>
-      <w:r>
-        <w:rPr>
-          <w:rFonts w:ascii="Consolas;Microsoft Yahei;monospace;Droid Sans Mono;monospace;monospace" w:hAnsi="Consolas;Microsoft Yahei;monospace;Droid Sans Mono;monospace;monospace"/>
-          <w:b w:val="false"/>
-          <w:color w:val="657B83"/>
-          <w:sz w:val="17"/>
-          <w:shd w:fill="FDF6E3" w:val="clear"/>
-        </w:rPr>
-        <w:t xml:space="preserve"> first_name</w:t>
-      </w:r>
-      <w:r>
-        <w:rPr>
-          <w:rFonts w:ascii="Consolas;Microsoft Yahei;monospace;Droid Sans Mono;monospace;monospace" w:hAnsi="Consolas;Microsoft Yahei;monospace;Droid Sans Mono;monospace;monospace"/>
-          <w:b w:val="false"/>
-          <w:color w:val="859900"/>
-          <w:sz w:val="17"/>
-          <w:shd w:fill="FDF6E3" w:val="clear"/>
-        </w:rPr>
-        <w:t>=</w:t>
-      </w:r>
-      <w:r>
-        <w:rPr>
-          <w:rFonts w:ascii="Consolas;Microsoft Yahei;monospace;Droid Sans Mono;monospace;monospace" w:hAnsi="Consolas;Microsoft Yahei;monospace;Droid Sans Mono;monospace;monospace"/>
-          <w:b w:val="false"/>
-          <w:color w:val="2AA198"/>
-          <w:sz w:val="17"/>
-          <w:shd w:fill="FDF6E3" w:val="clear"/>
-        </w:rPr>
-        <w:t>"Lance"</w:t>
-      </w:r>
-      <w:r>
-        <w:rPr>
-          <w:rFonts w:ascii="Consolas;Microsoft Yahei;monospace;Droid Sans Mono;monospace;monospace" w:hAnsi="Consolas;Microsoft Yahei;monospace;Droid Sans Mono;monospace;monospace"/>
-          <w:b w:val="false"/>
-          <w:color w:val="657B83"/>
-          <w:sz w:val="17"/>
-          <w:shd w:fill="FDF6E3" w:val="clear"/>
+          <w:b w:val="false"/>
+          <w:color w:val="657B83"/>
+          <w:sz w:val="17"/>
+          <w:shd w:fill="FDF6E3" w:val="clear"/>
+        </w:rPr>
+      </w:pPr>
+      <w:r>
+        <w:rPr>
+          <w:rFonts w:ascii="Consolas;Microsoft Yahei;monospace;Droid Sans Mono;monospace;monospace" w:hAnsi="Consolas;Microsoft Yahei;monospace;Droid Sans Mono;monospace;monospace"/>
+          <w:b w:val="false"/>
+          <w:color w:val="F78C6C"/>
+          <w:sz w:val="17"/>
+          <w:shd w:fill="212121" w:val="clear"/>
+        </w:rPr>
+        <w:t>INSERT</w:t>
+      </w:r>
+      <w:r>
+        <w:rPr>
+          <w:rFonts w:ascii="Consolas;Microsoft Yahei;monospace;Droid Sans Mono;monospace;monospace" w:hAnsi="Consolas;Microsoft Yahei;monospace;Droid Sans Mono;monospace;monospace"/>
+          <w:b w:val="false"/>
+          <w:color w:val="EEFFFF"/>
+          <w:sz w:val="17"/>
+          <w:shd w:fill="212121" w:val="clear"/>
         </w:rPr>
         <w:t xml:space="preserve"> </w:t>
       </w:r>
@@ -8651,39 +8656,111 @@
         <w:rPr>
           <w:rFonts w:ascii="Consolas;Microsoft Yahei;monospace;Droid Sans Mono;monospace;monospace" w:hAnsi="Consolas;Microsoft Yahei;monospace;Droid Sans Mono;monospace;monospace"/>
           <w:b w:val="false"/>
-          <w:color w:val="859900"/>
-          <w:sz w:val="17"/>
-          <w:shd w:fill="FDF6E3" w:val="clear"/>
-        </w:rPr>
-        <w:t>WHERE</w:t>
-      </w:r>
-      <w:r>
-        <w:rPr>
-          <w:rFonts w:ascii="Consolas;Microsoft Yahei;monospace;Droid Sans Mono;monospace;monospace" w:hAnsi="Consolas;Microsoft Yahei;monospace;Droid Sans Mono;monospace;monospace"/>
-          <w:b w:val="false"/>
-          <w:color w:val="657B83"/>
-          <w:sz w:val="17"/>
-          <w:shd w:fill="FDF6E3" w:val="clear"/>
-        </w:rPr>
-        <w:t xml:space="preserve"> customer_id</w:t>
-      </w:r>
-      <w:r>
-        <w:rPr>
-          <w:rFonts w:ascii="Consolas;Microsoft Yahei;monospace;Droid Sans Mono;monospace;monospace" w:hAnsi="Consolas;Microsoft Yahei;monospace;Droid Sans Mono;monospace;monospace"/>
-          <w:b w:val="false"/>
-          <w:color w:val="859900"/>
-          <w:sz w:val="17"/>
-          <w:shd w:fill="FDF6E3" w:val="clear"/>
-        </w:rPr>
-        <w:t>=</w:t>
-      </w:r>
-      <w:r>
-        <w:rPr>
-          <w:rFonts w:ascii="Consolas;Microsoft Yahei;monospace;Droid Sans Mono;monospace;monospace" w:hAnsi="Consolas;Microsoft Yahei;monospace;Droid Sans Mono;monospace;monospace"/>
-          <w:b w:val="false"/>
-          <w:color w:val="657B83"/>
-          <w:sz w:val="17"/>
-          <w:shd w:fill="FDF6E3" w:val="clear"/>
+          <w:color w:val="F78C6C"/>
+          <w:sz w:val="17"/>
+          <w:shd w:fill="212121" w:val="clear"/>
+        </w:rPr>
+        <w:t>INTO</w:t>
+      </w:r>
+      <w:r>
+        <w:rPr>
+          <w:rFonts w:ascii="Consolas;Microsoft Yahei;monospace;Droid Sans Mono;monospace;monospace" w:hAnsi="Consolas;Microsoft Yahei;monospace;Droid Sans Mono;monospace;monospace"/>
+          <w:b w:val="false"/>
+          <w:color w:val="EEFFFF"/>
+          <w:sz w:val="17"/>
+          <w:shd w:fill="212121" w:val="clear"/>
+        </w:rPr>
+        <w:t xml:space="preserve"> customer (</w:t>
+      </w:r>
+    </w:p>
+    <w:p>
+      <w:pPr>
+        <w:pStyle w:val="Normal"/>
+        <w:spacing w:lineRule="atLeast" w:line="228"/>
+        <w:rPr>
+          <w:rFonts w:ascii="Consolas;Microsoft Yahei;monospace;Droid Sans Mono;monospace;monospace" w:hAnsi="Consolas;Microsoft Yahei;monospace;Droid Sans Mono;monospace;monospace"/>
+          <w:b w:val="false"/>
+          <w:b w:val="false"/>
+          <w:color w:val="657B83"/>
+          <w:sz w:val="17"/>
+          <w:shd w:fill="FDF6E3" w:val="clear"/>
+        </w:rPr>
+      </w:pPr>
+      <w:r>
+        <w:rPr>
+          <w:rFonts w:ascii="Consolas;Microsoft Yahei;monospace;Droid Sans Mono;monospace;monospace" w:hAnsi="Consolas;Microsoft Yahei;monospace;Droid Sans Mono;monospace;monospace"/>
+          <w:b w:val="false"/>
+          <w:color w:val="EEFFFF"/>
+          <w:sz w:val="17"/>
+          <w:shd w:fill="212121" w:val="clear"/>
+        </w:rPr>
+        <w:t>store_id, first_name, last_name, email, address_id, active</w:t>
+      </w:r>
+    </w:p>
+    <w:p>
+      <w:pPr>
+        <w:pStyle w:val="Normal"/>
+        <w:spacing w:lineRule="atLeast" w:line="228"/>
+        <w:rPr>
+          <w:rFonts w:ascii="Consolas;Microsoft Yahei;monospace;Droid Sans Mono;monospace;monospace" w:hAnsi="Consolas;Microsoft Yahei;monospace;Droid Sans Mono;monospace;monospace"/>
+          <w:b w:val="false"/>
+          <w:b w:val="false"/>
+          <w:color w:val="657B83"/>
+          <w:sz w:val="17"/>
+          <w:shd w:fill="FDF6E3" w:val="clear"/>
+        </w:rPr>
+      </w:pPr>
+      <w:r>
+        <w:rPr>
+          <w:rFonts w:ascii="Consolas;Microsoft Yahei;monospace;Droid Sans Mono;monospace;monospace" w:hAnsi="Consolas;Microsoft Yahei;monospace;Droid Sans Mono;monospace;monospace"/>
+          <w:b w:val="false"/>
+          <w:color w:val="EEFFFF"/>
+          <w:sz w:val="17"/>
+          <w:shd w:fill="212121" w:val="clear"/>
+        </w:rPr>
+        <w:t xml:space="preserve">) </w:t>
+      </w:r>
+      <w:r>
+        <w:rPr>
+          <w:rFonts w:ascii="Consolas;Microsoft Yahei;monospace;Droid Sans Mono;monospace;monospace" w:hAnsi="Consolas;Microsoft Yahei;monospace;Droid Sans Mono;monospace;monospace"/>
+          <w:b w:val="false"/>
+          <w:color w:val="F78C6C"/>
+          <w:sz w:val="17"/>
+          <w:shd w:fill="212121" w:val="clear"/>
+        </w:rPr>
+        <w:t>VALUES</w:t>
+      </w:r>
+      <w:r>
+        <w:rPr>
+          <w:rFonts w:ascii="Consolas;Microsoft Yahei;monospace;Droid Sans Mono;monospace;monospace" w:hAnsi="Consolas;Microsoft Yahei;monospace;Droid Sans Mono;monospace;monospace"/>
+          <w:b w:val="false"/>
+          <w:color w:val="EEFFFF"/>
+          <w:sz w:val="17"/>
+          <w:shd w:fill="212121" w:val="clear"/>
+        </w:rPr>
+        <w:t xml:space="preserve"> (</w:t>
+      </w:r>
+    </w:p>
+    <w:p>
+      <w:pPr>
+        <w:pStyle w:val="Normal"/>
+        <w:spacing w:lineRule="atLeast" w:line="228"/>
+        <w:rPr>
+          <w:rFonts w:ascii="Consolas;Microsoft Yahei;monospace;Droid Sans Mono;monospace;monospace" w:hAnsi="Consolas;Microsoft Yahei;monospace;Droid Sans Mono;monospace;monospace"/>
+          <w:b w:val="false"/>
+          <w:b w:val="false"/>
+          <w:color w:val="657B83"/>
+          <w:sz w:val="17"/>
+          <w:shd w:fill="FDF6E3" w:val="clear"/>
+        </w:rPr>
+      </w:pPr>
+      <w:r>
+        <w:rPr>
+          <w:rFonts w:ascii="Consolas;Microsoft Yahei;monospace;Droid Sans Mono;monospace;monospace" w:hAnsi="Consolas;Microsoft Yahei;monospace;Droid Sans Mono;monospace;monospace"/>
+          <w:b w:val="false"/>
+          <w:color w:val="EEFFFF"/>
+          <w:sz w:val="17"/>
+          <w:shd w:fill="212121" w:val="clear"/>
         </w:rPr>
         <w:t>(</w:t>
       </w:r>
@@ -8691,9 +8768,9 @@
         <w:rPr>
           <w:rFonts w:ascii="Consolas;Microsoft Yahei;monospace;Droid Sans Mono;monospace;monospace" w:hAnsi="Consolas;Microsoft Yahei;monospace;Droid Sans Mono;monospace;monospace"/>
           <w:b w:val="false"/>
-          <w:color w:val="859900"/>
-          <w:sz w:val="17"/>
-          <w:shd w:fill="FDF6E3" w:val="clear"/>
+          <w:color w:val="F78C6C"/>
+          <w:sz w:val="17"/>
+          <w:shd w:fill="212121" w:val="clear"/>
         </w:rPr>
         <w:t>SELECT</w:t>
       </w:r>
@@ -8701,19 +8778,19 @@
         <w:rPr>
           <w:rFonts w:ascii="Consolas;Microsoft Yahei;monospace;Droid Sans Mono;monospace;monospace" w:hAnsi="Consolas;Microsoft Yahei;monospace;Droid Sans Mono;monospace;monospace"/>
           <w:b w:val="false"/>
-          <w:color w:val="657B83"/>
-          <w:sz w:val="17"/>
-          <w:shd w:fill="FDF6E3" w:val="clear"/>
-        </w:rPr>
-        <w:t xml:space="preserve"> customer_id </w:t>
-      </w:r>
-      <w:r>
-        <w:rPr>
-          <w:rFonts w:ascii="Consolas;Microsoft Yahei;monospace;Droid Sans Mono;monospace;monospace" w:hAnsi="Consolas;Microsoft Yahei;monospace;Droid Sans Mono;monospace;monospace"/>
-          <w:b w:val="false"/>
-          <w:color w:val="859900"/>
-          <w:sz w:val="17"/>
-          <w:shd w:fill="FDF6E3" w:val="clear"/>
+          <w:color w:val="EEFFFF"/>
+          <w:sz w:val="17"/>
+          <w:shd w:fill="212121" w:val="clear"/>
+        </w:rPr>
+        <w:t xml:space="preserve"> store_id </w:t>
+      </w:r>
+      <w:r>
+        <w:rPr>
+          <w:rFonts w:ascii="Consolas;Microsoft Yahei;monospace;Droid Sans Mono;monospace;monospace" w:hAnsi="Consolas;Microsoft Yahei;monospace;Droid Sans Mono;monospace;monospace"/>
+          <w:b w:val="false"/>
+          <w:color w:val="F78C6C"/>
+          <w:sz w:val="17"/>
+          <w:shd w:fill="212121" w:val="clear"/>
         </w:rPr>
         <w:t>FROM</w:t>
       </w:r>
@@ -8721,19 +8798,19 @@
         <w:rPr>
           <w:rFonts w:ascii="Consolas;Microsoft Yahei;monospace;Droid Sans Mono;monospace;monospace" w:hAnsi="Consolas;Microsoft Yahei;monospace;Droid Sans Mono;monospace;monospace"/>
           <w:b w:val="false"/>
-          <w:color w:val="657B83"/>
-          <w:sz w:val="17"/>
-          <w:shd w:fill="FDF6E3" w:val="clear"/>
-        </w:rPr>
-        <w:t xml:space="preserve"> customer </w:t>
-      </w:r>
-      <w:r>
-        <w:rPr>
-          <w:rFonts w:ascii="Consolas;Microsoft Yahei;monospace;Droid Sans Mono;monospace;monospace" w:hAnsi="Consolas;Microsoft Yahei;monospace;Droid Sans Mono;monospace;monospace"/>
-          <w:b w:val="false"/>
-          <w:color w:val="859900"/>
-          <w:sz w:val="17"/>
-          <w:shd w:fill="FDF6E3" w:val="clear"/>
+          <w:color w:val="EEFFFF"/>
+          <w:sz w:val="17"/>
+          <w:shd w:fill="212121" w:val="clear"/>
+        </w:rPr>
+        <w:t xml:space="preserve"> store </w:t>
+      </w:r>
+      <w:r>
+        <w:rPr>
+          <w:rFonts w:ascii="Consolas;Microsoft Yahei;monospace;Droid Sans Mono;monospace;monospace" w:hAnsi="Consolas;Microsoft Yahei;monospace;Droid Sans Mono;monospace;monospace"/>
+          <w:b w:val="false"/>
+          <w:color w:val="F78C6C"/>
+          <w:sz w:val="17"/>
+          <w:shd w:fill="212121" w:val="clear"/>
         </w:rPr>
         <w:t>ORDER BY</w:t>
       </w:r>
@@ -8741,19 +8818,19 @@
         <w:rPr>
           <w:rFonts w:ascii="Consolas;Microsoft Yahei;monospace;Droid Sans Mono;monospace;monospace" w:hAnsi="Consolas;Microsoft Yahei;monospace;Droid Sans Mono;monospace;monospace"/>
           <w:b w:val="false"/>
-          <w:color w:val="657B83"/>
-          <w:sz w:val="17"/>
-          <w:shd w:fill="FDF6E3" w:val="clear"/>
-        </w:rPr>
-        <w:t xml:space="preserve"> create_date </w:t>
-      </w:r>
-      <w:r>
-        <w:rPr>
-          <w:rFonts w:ascii="Consolas;Microsoft Yahei;monospace;Droid Sans Mono;monospace;monospace" w:hAnsi="Consolas;Microsoft Yahei;monospace;Droid Sans Mono;monospace;monospace"/>
-          <w:b w:val="false"/>
-          <w:color w:val="859900"/>
-          <w:sz w:val="17"/>
-          <w:shd w:fill="FDF6E3" w:val="clear"/>
+          <w:color w:val="EEFFFF"/>
+          <w:sz w:val="17"/>
+          <w:shd w:fill="212121" w:val="clear"/>
+        </w:rPr>
+        <w:t xml:space="preserve"> store_id </w:t>
+      </w:r>
+      <w:r>
+        <w:rPr>
+          <w:rFonts w:ascii="Consolas;Microsoft Yahei;monospace;Droid Sans Mono;monospace;monospace" w:hAnsi="Consolas;Microsoft Yahei;monospace;Droid Sans Mono;monospace;monospace"/>
+          <w:b w:val="false"/>
+          <w:color w:val="F78C6C"/>
+          <w:sz w:val="17"/>
+          <w:shd w:fill="212121" w:val="clear"/>
         </w:rPr>
         <w:t>DESC</w:t>
       </w:r>
@@ -8761,9 +8838,9 @@
         <w:rPr>
           <w:rFonts w:ascii="Consolas;Microsoft Yahei;monospace;Droid Sans Mono;monospace;monospace" w:hAnsi="Consolas;Microsoft Yahei;monospace;Droid Sans Mono;monospace;monospace"/>
           <w:b w:val="false"/>
-          <w:color w:val="657B83"/>
-          <w:sz w:val="17"/>
-          <w:shd w:fill="FDF6E3" w:val="clear"/>
+          <w:color w:val="EEFFFF"/>
+          <w:sz w:val="17"/>
+          <w:shd w:fill="212121" w:val="clear"/>
         </w:rPr>
         <w:t xml:space="preserve"> </w:t>
       </w:r>
@@ -8771,9 +8848,9 @@
         <w:rPr>
           <w:rFonts w:ascii="Consolas;Microsoft Yahei;monospace;Droid Sans Mono;monospace;monospace" w:hAnsi="Consolas;Microsoft Yahei;monospace;Droid Sans Mono;monospace;monospace"/>
           <w:b w:val="false"/>
-          <w:color w:val="859900"/>
-          <w:sz w:val="17"/>
-          <w:shd w:fill="FDF6E3" w:val="clear"/>
+          <w:color w:val="F78C6C"/>
+          <w:sz w:val="17"/>
+          <w:shd w:fill="212121" w:val="clear"/>
         </w:rPr>
         <w:t>LIMIT</w:t>
       </w:r>
@@ -8781,9 +8858,9 @@
         <w:rPr>
           <w:rFonts w:ascii="Consolas;Microsoft Yahei;monospace;Droid Sans Mono;monospace;monospace" w:hAnsi="Consolas;Microsoft Yahei;monospace;Droid Sans Mono;monospace;monospace"/>
           <w:b w:val="false"/>
-          <w:color w:val="657B83"/>
-          <w:sz w:val="17"/>
-          <w:shd w:fill="FDF6E3" w:val="clear"/>
+          <w:color w:val="EEFFFF"/>
+          <w:sz w:val="17"/>
+          <w:shd w:fill="212121" w:val="clear"/>
         </w:rPr>
         <w:t xml:space="preserve"> </w:t>
       </w:r>
@@ -8791,9 +8868,9 @@
         <w:rPr>
           <w:rFonts w:ascii="Consolas;Microsoft Yahei;monospace;Droid Sans Mono;monospace;monospace" w:hAnsi="Consolas;Microsoft Yahei;monospace;Droid Sans Mono;monospace;monospace"/>
           <w:b w:val="false"/>
-          <w:color w:val="D33682"/>
-          <w:sz w:val="17"/>
-          <w:shd w:fill="FDF6E3" w:val="clear"/>
+          <w:color w:val="F78C6C"/>
+          <w:sz w:val="17"/>
+          <w:shd w:fill="212121" w:val="clear"/>
         </w:rPr>
         <w:t>1</w:t>
       </w:r>
@@ -8801,9 +8878,383 @@
         <w:rPr>
           <w:rFonts w:ascii="Consolas;Microsoft Yahei;monospace;Droid Sans Mono;monospace;monospace" w:hAnsi="Consolas;Microsoft Yahei;monospace;Droid Sans Mono;monospace;monospace"/>
           <w:b w:val="false"/>
-          <w:color w:val="657B83"/>
-          <w:sz w:val="17"/>
-          <w:shd w:fill="FDF6E3" w:val="clear"/>
+          <w:color w:val="EEFFFF"/>
+          <w:sz w:val="17"/>
+          <w:shd w:fill="212121" w:val="clear"/>
+        </w:rPr>
+        <w:t>),</w:t>
+      </w:r>
+    </w:p>
+    <w:p>
+      <w:pPr>
+        <w:pStyle w:val="Normal"/>
+        <w:spacing w:lineRule="atLeast" w:line="228"/>
+        <w:rPr>
+          <w:rFonts w:ascii="Consolas;Microsoft Yahei;monospace;Droid Sans Mono;monospace;monospace" w:hAnsi="Consolas;Microsoft Yahei;monospace;Droid Sans Mono;monospace;monospace"/>
+          <w:b w:val="false"/>
+          <w:b w:val="false"/>
+          <w:color w:val="657B83"/>
+          <w:sz w:val="17"/>
+          <w:shd w:fill="FDF6E3" w:val="clear"/>
+        </w:rPr>
+      </w:pPr>
+      <w:r>
+        <w:rPr>
+          <w:rFonts w:ascii="Consolas;Microsoft Yahei;monospace;Droid Sans Mono;monospace;monospace" w:hAnsi="Consolas;Microsoft Yahei;monospace;Droid Sans Mono;monospace;monospace"/>
+          <w:b w:val="false"/>
+          <w:color w:val="89DDFF"/>
+          <w:sz w:val="17"/>
+          <w:shd w:fill="212121" w:val="clear"/>
+        </w:rPr>
+        <w:t>"</w:t>
+      </w:r>
+      <w:r>
+        <w:rPr>
+          <w:rFonts w:ascii="Consolas;Microsoft Yahei;monospace;Droid Sans Mono;monospace;monospace" w:hAnsi="Consolas;Microsoft Yahei;monospace;Droid Sans Mono;monospace;monospace"/>
+          <w:b w:val="false"/>
+          <w:color w:val="C3E88D"/>
+          <w:sz w:val="17"/>
+          <w:shd w:fill="212121" w:val="clear"/>
+        </w:rPr>
+        <w:t>Chiro</w:t>
+      </w:r>
+      <w:r>
+        <w:rPr>
+          <w:rFonts w:ascii="Consolas;Microsoft Yahei;monospace;Droid Sans Mono;monospace;monospace" w:hAnsi="Consolas;Microsoft Yahei;monospace;Droid Sans Mono;monospace;monospace"/>
+          <w:b w:val="false"/>
+          <w:color w:val="89DDFF"/>
+          <w:sz w:val="17"/>
+          <w:shd w:fill="212121" w:val="clear"/>
+        </w:rPr>
+        <w:t>"</w:t>
+      </w:r>
+      <w:r>
+        <w:rPr>
+          <w:rFonts w:ascii="Consolas;Microsoft Yahei;monospace;Droid Sans Mono;monospace;monospace" w:hAnsi="Consolas;Microsoft Yahei;monospace;Droid Sans Mono;monospace;monospace"/>
+          <w:b w:val="false"/>
+          <w:color w:val="EEFFFF"/>
+          <w:sz w:val="17"/>
+          <w:shd w:fill="212121" w:val="clear"/>
+        </w:rPr>
+        <w:t>,</w:t>
+      </w:r>
+    </w:p>
+    <w:p>
+      <w:pPr>
+        <w:pStyle w:val="Normal"/>
+        <w:spacing w:lineRule="atLeast" w:line="228"/>
+        <w:rPr>
+          <w:rFonts w:ascii="Consolas;Microsoft Yahei;monospace;Droid Sans Mono;monospace;monospace" w:hAnsi="Consolas;Microsoft Yahei;monospace;Droid Sans Mono;monospace;monospace"/>
+          <w:b w:val="false"/>
+          <w:b w:val="false"/>
+          <w:color w:val="657B83"/>
+          <w:sz w:val="17"/>
+          <w:shd w:fill="FDF6E3" w:val="clear"/>
+        </w:rPr>
+      </w:pPr>
+      <w:r>
+        <w:rPr>
+          <w:rFonts w:ascii="Consolas;Microsoft Yahei;monospace;Droid Sans Mono;monospace;monospace" w:hAnsi="Consolas;Microsoft Yahei;monospace;Droid Sans Mono;monospace;monospace"/>
+          <w:b w:val="false"/>
+          <w:color w:val="89DDFF"/>
+          <w:sz w:val="17"/>
+          <w:shd w:fill="212121" w:val="clear"/>
+        </w:rPr>
+        <w:t>"</w:t>
+      </w:r>
+      <w:r>
+        <w:rPr>
+          <w:rFonts w:ascii="Consolas;Microsoft Yahei;monospace;Droid Sans Mono;monospace;monospace" w:hAnsi="Consolas;Microsoft Yahei;monospace;Droid Sans Mono;monospace;monospace"/>
+          <w:b w:val="false"/>
+          <w:color w:val="C3E88D"/>
+          <w:sz w:val="17"/>
+          <w:shd w:fill="212121" w:val="clear"/>
+        </w:rPr>
+        <w:t>Liang</w:t>
+      </w:r>
+      <w:r>
+        <w:rPr>
+          <w:rFonts w:ascii="Consolas;Microsoft Yahei;monospace;Droid Sans Mono;monospace;monospace" w:hAnsi="Consolas;Microsoft Yahei;monospace;Droid Sans Mono;monospace;monospace"/>
+          <w:b w:val="false"/>
+          <w:color w:val="89DDFF"/>
+          <w:sz w:val="17"/>
+          <w:shd w:fill="212121" w:val="clear"/>
+        </w:rPr>
+        <w:t>"</w:t>
+      </w:r>
+      <w:r>
+        <w:rPr>
+          <w:rFonts w:ascii="Consolas;Microsoft Yahei;monospace;Droid Sans Mono;monospace;monospace" w:hAnsi="Consolas;Microsoft Yahei;monospace;Droid Sans Mono;monospace;monospace"/>
+          <w:b w:val="false"/>
+          <w:color w:val="EEFFFF"/>
+          <w:sz w:val="17"/>
+          <w:shd w:fill="212121" w:val="clear"/>
+        </w:rPr>
+        <w:t>,</w:t>
+      </w:r>
+    </w:p>
+    <w:p>
+      <w:pPr>
+        <w:pStyle w:val="Normal"/>
+        <w:spacing w:lineRule="atLeast" w:line="228"/>
+        <w:rPr>
+          <w:rFonts w:ascii="Consolas;Microsoft Yahei;monospace;Droid Sans Mono;monospace;monospace" w:hAnsi="Consolas;Microsoft Yahei;monospace;Droid Sans Mono;monospace;monospace"/>
+          <w:b w:val="false"/>
+          <w:b w:val="false"/>
+          <w:color w:val="657B83"/>
+          <w:sz w:val="17"/>
+          <w:shd w:fill="FDF6E3" w:val="clear"/>
+        </w:rPr>
+      </w:pPr>
+      <w:r>
+        <w:rPr>
+          <w:rFonts w:ascii="Consolas;Microsoft Yahei;monospace;Droid Sans Mono;monospace;monospace" w:hAnsi="Consolas;Microsoft Yahei;monospace;Droid Sans Mono;monospace;monospace"/>
+          <w:b w:val="false"/>
+          <w:color w:val="89DDFF"/>
+          <w:sz w:val="17"/>
+          <w:shd w:fill="212121" w:val="clear"/>
+        </w:rPr>
+        <w:t>"</w:t>
+      </w:r>
+      <w:r>
+        <w:rPr>
+          <w:rFonts w:ascii="Consolas;Microsoft Yahei;monospace;Droid Sans Mono;monospace;monospace" w:hAnsi="Consolas;Microsoft Yahei;monospace;Droid Sans Mono;monospace;monospace"/>
+          <w:b w:val="false"/>
+          <w:color w:val="C3E88D"/>
+          <w:sz w:val="17"/>
+          <w:shd w:fill="212121" w:val="clear"/>
+        </w:rPr>
+        <w:t>Chiro2001@163.com</w:t>
+      </w:r>
+      <w:r>
+        <w:rPr>
+          <w:rFonts w:ascii="Consolas;Microsoft Yahei;monospace;Droid Sans Mono;monospace;monospace" w:hAnsi="Consolas;Microsoft Yahei;monospace;Droid Sans Mono;monospace;monospace"/>
+          <w:b w:val="false"/>
+          <w:color w:val="89DDFF"/>
+          <w:sz w:val="17"/>
+          <w:shd w:fill="212121" w:val="clear"/>
+        </w:rPr>
+        <w:t>"</w:t>
+      </w:r>
+      <w:r>
+        <w:rPr>
+          <w:rFonts w:ascii="Consolas;Microsoft Yahei;monospace;Droid Sans Mono;monospace;monospace" w:hAnsi="Consolas;Microsoft Yahei;monospace;Droid Sans Mono;monospace;monospace"/>
+          <w:b w:val="false"/>
+          <w:color w:val="EEFFFF"/>
+          <w:sz w:val="17"/>
+          <w:shd w:fill="212121" w:val="clear"/>
+        </w:rPr>
+        <w:t>,</w:t>
+      </w:r>
+    </w:p>
+    <w:p>
+      <w:pPr>
+        <w:pStyle w:val="Normal"/>
+        <w:spacing w:lineRule="atLeast" w:line="228"/>
+        <w:rPr>
+          <w:rFonts w:ascii="Consolas;Microsoft Yahei;monospace;Droid Sans Mono;monospace;monospace" w:hAnsi="Consolas;Microsoft Yahei;monospace;Droid Sans Mono;monospace;monospace"/>
+          <w:b w:val="false"/>
+          <w:b w:val="false"/>
+          <w:color w:val="657B83"/>
+          <w:sz w:val="17"/>
+          <w:shd w:fill="FDF6E3" w:val="clear"/>
+        </w:rPr>
+      </w:pPr>
+      <w:r>
+        <w:rPr>
+          <w:rFonts w:ascii="Consolas;Microsoft Yahei;monospace;Droid Sans Mono;monospace;monospace" w:hAnsi="Consolas;Microsoft Yahei;monospace;Droid Sans Mono;monospace;monospace"/>
+          <w:b w:val="false"/>
+          <w:color w:val="EEFFFF"/>
+          <w:sz w:val="17"/>
+          <w:shd w:fill="212121" w:val="clear"/>
+        </w:rPr>
+        <w:t>(</w:t>
+      </w:r>
+      <w:r>
+        <w:rPr>
+          <w:rFonts w:ascii="Consolas;Microsoft Yahei;monospace;Droid Sans Mono;monospace;monospace" w:hAnsi="Consolas;Microsoft Yahei;monospace;Droid Sans Mono;monospace;monospace"/>
+          <w:b w:val="false"/>
+          <w:color w:val="F78C6C"/>
+          <w:sz w:val="17"/>
+          <w:shd w:fill="212121" w:val="clear"/>
+        </w:rPr>
+        <w:t>SELECT</w:t>
+      </w:r>
+      <w:r>
+        <w:rPr>
+          <w:rFonts w:ascii="Consolas;Microsoft Yahei;monospace;Droid Sans Mono;monospace;monospace" w:hAnsi="Consolas;Microsoft Yahei;monospace;Droid Sans Mono;monospace;monospace"/>
+          <w:b w:val="false"/>
+          <w:color w:val="EEFFFF"/>
+          <w:sz w:val="17"/>
+          <w:shd w:fill="212121" w:val="clear"/>
+        </w:rPr>
+        <w:t xml:space="preserve"> address_id </w:t>
+      </w:r>
+      <w:r>
+        <w:rPr>
+          <w:rFonts w:ascii="Consolas;Microsoft Yahei;monospace;Droid Sans Mono;monospace;monospace" w:hAnsi="Consolas;Microsoft Yahei;monospace;Droid Sans Mono;monospace;monospace"/>
+          <w:b w:val="false"/>
+          <w:color w:val="F78C6C"/>
+          <w:sz w:val="17"/>
+          <w:shd w:fill="212121" w:val="clear"/>
+        </w:rPr>
+        <w:t>FROM</w:t>
+      </w:r>
+      <w:r>
+        <w:rPr>
+          <w:rFonts w:ascii="Consolas;Microsoft Yahei;monospace;Droid Sans Mono;monospace;monospace" w:hAnsi="Consolas;Microsoft Yahei;monospace;Droid Sans Mono;monospace;monospace"/>
+          <w:b w:val="false"/>
+          <w:color w:val="EEFFFF"/>
+          <w:sz w:val="17"/>
+          <w:shd w:fill="212121" w:val="clear"/>
+        </w:rPr>
+        <w:t xml:space="preserve"> </w:t>
+      </w:r>
+      <w:r>
+        <w:rPr>
+          <w:rFonts w:ascii="Consolas;Microsoft Yahei;monospace;Droid Sans Mono;monospace;monospace" w:hAnsi="Consolas;Microsoft Yahei;monospace;Droid Sans Mono;monospace;monospace"/>
+          <w:b w:val="false"/>
+          <w:color w:val="F78C6C"/>
+          <w:sz w:val="17"/>
+          <w:shd w:fill="212121" w:val="clear"/>
+        </w:rPr>
+        <w:t>address</w:t>
+      </w:r>
+      <w:r>
+        <w:rPr>
+          <w:rFonts w:ascii="Consolas;Microsoft Yahei;monospace;Droid Sans Mono;monospace;monospace" w:hAnsi="Consolas;Microsoft Yahei;monospace;Droid Sans Mono;monospace;monospace"/>
+          <w:b w:val="false"/>
+          <w:color w:val="EEFFFF"/>
+          <w:sz w:val="17"/>
+          <w:shd w:fill="212121" w:val="clear"/>
+        </w:rPr>
+        <w:t xml:space="preserve"> </w:t>
+      </w:r>
+      <w:r>
+        <w:rPr>
+          <w:rFonts w:ascii="Consolas;Microsoft Yahei;monospace;Droid Sans Mono;monospace;monospace" w:hAnsi="Consolas;Microsoft Yahei;monospace;Droid Sans Mono;monospace;monospace"/>
+          <w:b w:val="false"/>
+          <w:color w:val="F78C6C"/>
+          <w:sz w:val="17"/>
+          <w:shd w:fill="212121" w:val="clear"/>
+        </w:rPr>
+        <w:t>ORDER BY</w:t>
+      </w:r>
+      <w:r>
+        <w:rPr>
+          <w:rFonts w:ascii="Consolas;Microsoft Yahei;monospace;Droid Sans Mono;monospace;monospace" w:hAnsi="Consolas;Microsoft Yahei;monospace;Droid Sans Mono;monospace;monospace"/>
+          <w:b w:val="false"/>
+          <w:color w:val="EEFFFF"/>
+          <w:sz w:val="17"/>
+          <w:shd w:fill="212121" w:val="clear"/>
+        </w:rPr>
+        <w:t xml:space="preserve"> address_id </w:t>
+      </w:r>
+      <w:r>
+        <w:rPr>
+          <w:rFonts w:ascii="Consolas;Microsoft Yahei;monospace;Droid Sans Mono;monospace;monospace" w:hAnsi="Consolas;Microsoft Yahei;monospace;Droid Sans Mono;monospace;monospace"/>
+          <w:b w:val="false"/>
+          <w:color w:val="F78C6C"/>
+          <w:sz w:val="17"/>
+          <w:shd w:fill="212121" w:val="clear"/>
+        </w:rPr>
+        <w:t>DESC</w:t>
+      </w:r>
+      <w:r>
+        <w:rPr>
+          <w:rFonts w:ascii="Consolas;Microsoft Yahei;monospace;Droid Sans Mono;monospace;monospace" w:hAnsi="Consolas;Microsoft Yahei;monospace;Droid Sans Mono;monospace;monospace"/>
+          <w:b w:val="false"/>
+          <w:color w:val="EEFFFF"/>
+          <w:sz w:val="17"/>
+          <w:shd w:fill="212121" w:val="clear"/>
+        </w:rPr>
+        <w:t xml:space="preserve"> </w:t>
+      </w:r>
+      <w:r>
+        <w:rPr>
+          <w:rFonts w:ascii="Consolas;Microsoft Yahei;monospace;Droid Sans Mono;monospace;monospace" w:hAnsi="Consolas;Microsoft Yahei;monospace;Droid Sans Mono;monospace;monospace"/>
+          <w:b w:val="false"/>
+          <w:color w:val="F78C6C"/>
+          <w:sz w:val="17"/>
+          <w:shd w:fill="212121" w:val="clear"/>
+        </w:rPr>
+        <w:t>LIMIT</w:t>
+      </w:r>
+      <w:r>
+        <w:rPr>
+          <w:rFonts w:ascii="Consolas;Microsoft Yahei;monospace;Droid Sans Mono;monospace;monospace" w:hAnsi="Consolas;Microsoft Yahei;monospace;Droid Sans Mono;monospace;monospace"/>
+          <w:b w:val="false"/>
+          <w:color w:val="EEFFFF"/>
+          <w:sz w:val="17"/>
+          <w:shd w:fill="212121" w:val="clear"/>
+        </w:rPr>
+        <w:t xml:space="preserve"> </w:t>
+      </w:r>
+      <w:r>
+        <w:rPr>
+          <w:rFonts w:ascii="Consolas;Microsoft Yahei;monospace;Droid Sans Mono;monospace;monospace" w:hAnsi="Consolas;Microsoft Yahei;monospace;Droid Sans Mono;monospace;monospace"/>
+          <w:b w:val="false"/>
+          <w:color w:val="F78C6C"/>
+          <w:sz w:val="17"/>
+          <w:shd w:fill="212121" w:val="clear"/>
+        </w:rPr>
+        <w:t>1</w:t>
+      </w:r>
+      <w:r>
+        <w:rPr>
+          <w:rFonts w:ascii="Consolas;Microsoft Yahei;monospace;Droid Sans Mono;monospace;monospace" w:hAnsi="Consolas;Microsoft Yahei;monospace;Droid Sans Mono;monospace;monospace"/>
+          <w:b w:val="false"/>
+          <w:color w:val="EEFFFF"/>
+          <w:sz w:val="17"/>
+          <w:shd w:fill="212121" w:val="clear"/>
+        </w:rPr>
+        <w:t>),</w:t>
+      </w:r>
+    </w:p>
+    <w:p>
+      <w:pPr>
+        <w:pStyle w:val="Normal"/>
+        <w:spacing w:lineRule="atLeast" w:line="228"/>
+        <w:rPr>
+          <w:rFonts w:ascii="Consolas;Microsoft Yahei;monospace;Droid Sans Mono;monospace;monospace" w:hAnsi="Consolas;Microsoft Yahei;monospace;Droid Sans Mono;monospace;monospace"/>
+          <w:b w:val="false"/>
+          <w:b w:val="false"/>
+          <w:color w:val="657B83"/>
+          <w:sz w:val="17"/>
+          <w:shd w:fill="FDF6E3" w:val="clear"/>
+        </w:rPr>
+      </w:pPr>
+      <w:r>
+        <w:rPr>
+          <w:rFonts w:ascii="Consolas;Microsoft Yahei;monospace;Droid Sans Mono;monospace;monospace" w:hAnsi="Consolas;Microsoft Yahei;monospace;Droid Sans Mono;monospace;monospace"/>
+          <w:b w:val="false"/>
+          <w:color w:val="F78C6C"/>
+          <w:sz w:val="17"/>
+          <w:shd w:fill="212121" w:val="clear"/>
+        </w:rPr>
+        <w:t>1</w:t>
+      </w:r>
+    </w:p>
+    <w:p>
+      <w:pPr>
+        <w:pStyle w:val="Normal"/>
+        <w:spacing w:lineRule="atLeast" w:line="228"/>
+        <w:rPr>
+          <w:rFonts w:ascii="Consolas;Microsoft Yahei;monospace;Droid Sans Mono;monospace;monospace" w:hAnsi="Consolas;Microsoft Yahei;monospace;Droid Sans Mono;monospace;monospace"/>
+          <w:b w:val="false"/>
+          <w:b w:val="false"/>
+          <w:color w:val="657B83"/>
+          <w:sz w:val="17"/>
+          <w:shd w:fill="FDF6E3" w:val="clear"/>
+        </w:rPr>
+      </w:pPr>
+      <w:r>
+        <w:rPr>
+          <w:rFonts w:ascii="Consolas;Microsoft Yahei;monospace;Droid Sans Mono;monospace;monospace" w:hAnsi="Consolas;Microsoft Yahei;monospace;Droid Sans Mono;monospace;monospace"/>
+          <w:b w:val="false"/>
+          <w:color w:val="EEFFFF"/>
+          <w:sz w:val="17"/>
+          <w:shd w:fill="212121" w:val="clear"/>
         </w:rPr>
         <w:t>);</w:t>
       </w:r>
@@ -8815,150 +9266,14 @@
         <w:rPr>
           <w:rFonts w:ascii="Consolas;Microsoft Yahei;monospace;Droid Sans Mono;monospace;monospace" w:hAnsi="Consolas;Microsoft Yahei;monospace;Droid Sans Mono;monospace;monospace"/>
           <w:b w:val="false"/>
-          <w:color w:val="657B83"/>
-          <w:sz w:val="17"/>
-          <w:shd w:fill="FDF6E3" w:val="clear"/>
-        </w:rPr>
-      </w:pPr>
-      <w:r>
-        <w:rPr>
-          <w:rFonts w:ascii="Consolas;Microsoft Yahei;monospace;Droid Sans Mono;monospace;monospace" w:hAnsi="Consolas;Microsoft Yahei;monospace;Droid Sans Mono;monospace;monospace"/>
-          <w:b w:val="false"/>
-          <w:color w:val="859900"/>
-          <w:sz w:val="17"/>
-          <w:shd w:fill="FDF6E3" w:val="clear"/>
-        </w:rPr>
-        <w:t>SELECT</w:t>
-      </w:r>
-      <w:r>
-        <w:rPr>
-          <w:rFonts w:ascii="Consolas;Microsoft Yahei;monospace;Droid Sans Mono;monospace;monospace" w:hAnsi="Consolas;Microsoft Yahei;monospace;Droid Sans Mono;monospace;monospace"/>
-          <w:b w:val="false"/>
-          <w:color w:val="657B83"/>
-          <w:sz w:val="17"/>
-          <w:shd w:fill="FDF6E3" w:val="clear"/>
-        </w:rPr>
-        <w:t xml:space="preserve"> </w:t>
-      </w:r>
-      <w:r>
-        <w:rPr>
-          <w:rFonts w:ascii="Consolas;Microsoft Yahei;monospace;Droid Sans Mono;monospace;monospace" w:hAnsi="Consolas;Microsoft Yahei;monospace;Droid Sans Mono;monospace;monospace"/>
-          <w:b w:val="false"/>
-          <w:color w:val="859900"/>
-          <w:sz w:val="17"/>
-          <w:shd w:fill="FDF6E3" w:val="clear"/>
-        </w:rPr>
-        <w:t>*</w:t>
-      </w:r>
-      <w:r>
-        <w:rPr>
-          <w:rFonts w:ascii="Consolas;Microsoft Yahei;monospace;Droid Sans Mono;monospace;monospace" w:hAnsi="Consolas;Microsoft Yahei;monospace;Droid Sans Mono;monospace;monospace"/>
-          <w:b w:val="false"/>
-          <w:color w:val="657B83"/>
-          <w:sz w:val="17"/>
-          <w:shd w:fill="FDF6E3" w:val="clear"/>
-        </w:rPr>
-        <w:t xml:space="preserve"> </w:t>
-      </w:r>
-      <w:r>
-        <w:rPr>
-          <w:rFonts w:ascii="Consolas;Microsoft Yahei;monospace;Droid Sans Mono;monospace;monospace" w:hAnsi="Consolas;Microsoft Yahei;monospace;Droid Sans Mono;monospace;monospace"/>
-          <w:b w:val="false"/>
-          <w:color w:val="859900"/>
-          <w:sz w:val="17"/>
-          <w:shd w:fill="FDF6E3" w:val="clear"/>
-        </w:rPr>
-        <w:t>FROM</w:t>
-      </w:r>
-      <w:r>
-        <w:rPr>
-          <w:rFonts w:ascii="Consolas;Microsoft Yahei;monospace;Droid Sans Mono;monospace;monospace" w:hAnsi="Consolas;Microsoft Yahei;monospace;Droid Sans Mono;monospace;monospace"/>
-          <w:b w:val="false"/>
-          <w:color w:val="657B83"/>
-          <w:sz w:val="17"/>
-          <w:shd w:fill="FDF6E3" w:val="clear"/>
-        </w:rPr>
-        <w:t xml:space="preserve"> customer </w:t>
-      </w:r>
-      <w:r>
-        <w:rPr>
-          <w:rFonts w:ascii="Consolas;Microsoft Yahei;monospace;Droid Sans Mono;monospace;monospace" w:hAnsi="Consolas;Microsoft Yahei;monospace;Droid Sans Mono;monospace;monospace"/>
-          <w:b w:val="false"/>
-          <w:color w:val="859900"/>
-          <w:sz w:val="17"/>
-          <w:shd w:fill="FDF6E3" w:val="clear"/>
-        </w:rPr>
-        <w:t>ORDER BY</w:t>
-      </w:r>
-      <w:r>
-        <w:rPr>
-          <w:rFonts w:ascii="Consolas;Microsoft Yahei;monospace;Droid Sans Mono;monospace;monospace" w:hAnsi="Consolas;Microsoft Yahei;monospace;Droid Sans Mono;monospace;monospace"/>
-          <w:b w:val="false"/>
-          <w:color w:val="657B83"/>
-          <w:sz w:val="17"/>
-          <w:shd w:fill="FDF6E3" w:val="clear"/>
-        </w:rPr>
-        <w:t xml:space="preserve"> create_date </w:t>
-      </w:r>
-      <w:r>
-        <w:rPr>
-          <w:rFonts w:ascii="Consolas;Microsoft Yahei;monospace;Droid Sans Mono;monospace;monospace" w:hAnsi="Consolas;Microsoft Yahei;monospace;Droid Sans Mono;monospace;monospace"/>
-          <w:b w:val="false"/>
-          <w:color w:val="859900"/>
-          <w:sz w:val="17"/>
-          <w:shd w:fill="FDF6E3" w:val="clear"/>
-        </w:rPr>
-        <w:t>DESC</w:t>
-      </w:r>
-      <w:r>
-        <w:rPr>
-          <w:rFonts w:ascii="Consolas;Microsoft Yahei;monospace;Droid Sans Mono;monospace;monospace" w:hAnsi="Consolas;Microsoft Yahei;monospace;Droid Sans Mono;monospace;monospace"/>
-          <w:b w:val="false"/>
-          <w:color w:val="657B83"/>
-          <w:sz w:val="17"/>
-          <w:shd w:fill="FDF6E3" w:val="clear"/>
-        </w:rPr>
-        <w:t xml:space="preserve"> </w:t>
-      </w:r>
-      <w:r>
-        <w:rPr>
-          <w:rFonts w:ascii="Consolas;Microsoft Yahei;monospace;Droid Sans Mono;monospace;monospace" w:hAnsi="Consolas;Microsoft Yahei;monospace;Droid Sans Mono;monospace;monospace"/>
-          <w:b w:val="false"/>
-          <w:color w:val="859900"/>
-          <w:sz w:val="17"/>
-          <w:shd w:fill="FDF6E3" w:val="clear"/>
-        </w:rPr>
-        <w:t>LIMIT</w:t>
-      </w:r>
-      <w:r>
-        <w:rPr>
-          <w:rFonts w:ascii="Consolas;Microsoft Yahei;monospace;Droid Sans Mono;monospace;monospace" w:hAnsi="Consolas;Microsoft Yahei;monospace;Droid Sans Mono;monospace;monospace"/>
-          <w:b w:val="false"/>
-          <w:color w:val="657B83"/>
-          <w:sz w:val="17"/>
-          <w:shd w:fill="FDF6E3" w:val="clear"/>
-        </w:rPr>
-        <w:t xml:space="preserve"> </w:t>
-      </w:r>
-      <w:r>
-        <w:rPr>
-          <w:rFonts w:ascii="Consolas;Microsoft Yahei;monospace;Droid Sans Mono;monospace;monospace" w:hAnsi="Consolas;Microsoft Yahei;monospace;Droid Sans Mono;monospace;monospace"/>
-          <w:b w:val="false"/>
-          <w:color w:val="D33682"/>
-          <w:sz w:val="17"/>
-          <w:shd w:fill="FDF6E3" w:val="clear"/>
-        </w:rPr>
-        <w:t>1</w:t>
-      </w:r>
-      <w:r>
-        <w:rPr>
-          <w:rFonts w:ascii="Consolas;Microsoft Yahei;monospace;Droid Sans Mono;monospace;monospace" w:hAnsi="Consolas;Microsoft Yahei;monospace;Droid Sans Mono;monospace;monospace"/>
-          <w:b w:val="false"/>
-          <w:color w:val="657B83"/>
-          <w:sz w:val="17"/>
-          <w:shd w:fill="FDF6E3" w:val="clear"/>
-        </w:rPr>
-        <w:t>;</w:t>
+          <w:b w:val="false"/>
+          <w:color w:val="657B83"/>
+          <w:sz w:val="17"/>
+          <w:shd w:fill="FDF6E3" w:val="clear"/>
+        </w:rPr>
+      </w:pPr>
+      <w:r>
+        <w:rPr/>
       </w:r>
     </w:p>
     <w:p>
@@ -9125,6 +9440,7 @@
         <w:rPr>
           <w:rFonts w:ascii="Consolas;Microsoft Yahei;monospace;Droid Sans Mono;monospace;monospace" w:hAnsi="Consolas;Microsoft Yahei;monospace;Droid Sans Mono;monospace;monospace"/>
           <w:b w:val="false"/>
+          <w:b w:val="false"/>
           <w:color w:val="657B83"/>
           <w:sz w:val="17"/>
           <w:shd w:fill="FDF6E3" w:val="clear"/>
@@ -9367,6 +9683,7 @@
         <w:spacing w:lineRule="atLeast" w:line="228"/>
         <w:rPr>
           <w:rFonts w:ascii="Consolas;Microsoft Yahei;monospace;Droid Sans Mono;monospace;monospace" w:hAnsi="Consolas;Microsoft Yahei;monospace;Droid Sans Mono;monospace;monospace"/>
+          <w:b w:val="false"/>
           <w:b w:val="false"/>
           <w:color w:val="657B83"/>
           <w:sz w:val="17"/>
@@ -9580,6 +9897,7 @@
         <w:rPr>
           <w:rFonts w:ascii="Consolas;Microsoft Yahei;monospace;Droid Sans Mono;monospace;monospace" w:hAnsi="Consolas;Microsoft Yahei;monospace;Droid Sans Mono;monospace;monospace"/>
           <w:b w:val="false"/>
+          <w:b w:val="false"/>
           <w:color w:val="657B83"/>
           <w:sz w:val="17"/>
           <w:shd w:fill="FDF6E3" w:val="clear"/>
@@ -9682,6 +10000,7 @@
         <w:spacing w:lineRule="atLeast" w:line="228"/>
         <w:rPr>
           <w:rFonts w:ascii="Consolas;Microsoft Yahei;monospace;Droid Sans Mono;monospace;monospace" w:hAnsi="Consolas;Microsoft Yahei;monospace;Droid Sans Mono;monospace;monospace"/>
+          <w:b w:val="false"/>
           <w:b w:val="false"/>
           <w:color w:val="657B83"/>
           <w:sz w:val="17"/>
@@ -10928,7 +11247,7 @@
       <w:pgNumType w:fmt="decimal"/>
       <w:formProt w:val="false"/>
       <w:textDirection w:val="lrTb"/>
-      <w:docGrid w:type="lines" w:linePitch="312" w:charSpace="6143"/>
+      <w:docGrid w:type="lines" w:linePitch="312" w:charSpace="5938"/>
     </w:sectPr>
   </w:body>
 </w:document>
@@ -11432,7 +11751,7 @@
   <w:docDefaults>
     <w:rPrDefault>
       <w:rPr>
-        <w:rFonts w:ascii="等线" w:hAnsi="等线" w:eastAsia="等线" w:cs="" w:asciiTheme="minorHAnsi" w:cstheme="minorBidi" w:eastAsiaTheme="minorEastAsia" w:hAnsiTheme="minorHAnsi"/>
+        <w:rFonts w:ascii="等线" w:hAnsi="等线" w:eastAsia="" w:cs="等线" w:asciiTheme="minorHAnsi" w:cstheme="minorBidi" w:eastAsiaTheme="minorEastAsia" w:hAnsiTheme="minorHAnsi"/>
         <w:kern w:val="2"/>
         <w:sz w:val="21"/>
         <w:szCs w:val="22"/>
@@ -11829,6 +12148,7 @@
     <w:rsid w:val="00be4994"/>
     <w:pPr>
       <w:widowControl w:val="false"/>
+      <w:suppressAutoHyphens w:val="true"/>
       <w:bidi w:val="0"/>
       <w:spacing w:before="0" w:after="0"/>
       <w:jc w:val="both"/>
@@ -11880,7 +12200,7 @@
       <w:outlineLvl w:val="1"/>
     </w:pPr>
     <w:rPr>
-      <w:rFonts w:ascii="等线 Light" w:hAnsi="等线 Light" w:eastAsia="等线 Light" w:cs="" w:asciiTheme="majorHAnsi" w:cstheme="majorBidi" w:eastAsiaTheme="majorEastAsia" w:hAnsiTheme="majorHAnsi"/>
+      <w:rFonts w:ascii="等线 Light" w:hAnsi="等线 Light" w:eastAsia="" w:cs="等线 Light" w:asciiTheme="majorHAnsi" w:cstheme="majorBidi" w:eastAsiaTheme="majorEastAsia" w:hAnsiTheme="majorHAnsi"/>
       <w:b/>
       <w:bCs/>
       <w:sz w:val="32"/>
@@ -11936,7 +12256,7 @@
     <w:qFormat/>
     <w:rsid w:val="00967f8e"/>
     <w:rPr>
-      <w:rFonts w:ascii="等线 Light" w:hAnsi="等线 Light" w:eastAsia="等线 Light" w:cs="" w:asciiTheme="majorHAnsi" w:cstheme="majorBidi" w:eastAsiaTheme="majorEastAsia" w:hAnsiTheme="majorHAnsi"/>
+      <w:rFonts w:ascii="等线 Light" w:hAnsi="等线 Light" w:eastAsia="" w:cs="等线 Light" w:asciiTheme="majorHAnsi" w:cstheme="majorBidi" w:eastAsiaTheme="majorEastAsia" w:hAnsiTheme="majorHAnsi"/>
       <w:b/>
       <w:bCs/>
       <w:sz w:val="32"/>
@@ -12028,7 +12348,7 @@
       <w:outlineLvl w:val="0"/>
     </w:pPr>
     <w:rPr>
-      <w:rFonts w:ascii="Times New Roman" w:hAnsi="Times New Roman" w:eastAsia="等线" w:cs="" w:cstheme="minorBidi" w:eastAsiaTheme="minorEastAsia"/>
+      <w:rFonts w:ascii="Times New Roman" w:hAnsi="Times New Roman" w:eastAsia="" w:cs="等线" w:cstheme="minorBidi" w:eastAsiaTheme="minorEastAsia"/>
       <w:sz w:val="24"/>
       <w:szCs w:val="28"/>
     </w:rPr>
@@ -12060,7 +12380,7 @@
       <w:jc w:val="center"/>
     </w:pPr>
     <w:rPr>
-      <w:rFonts w:ascii="等线" w:hAnsi="等线" w:eastAsia="等线" w:cs="" w:asciiTheme="minorHAnsi" w:cstheme="minorBidi" w:eastAsiaTheme="minorEastAsia" w:hAnsiTheme="minorHAnsi"/>
+      <w:rFonts w:ascii="等线" w:hAnsi="等线" w:eastAsia="" w:cs="等线" w:asciiTheme="minorHAnsi" w:cstheme="minorBidi" w:eastAsiaTheme="minorEastAsia" w:hAnsiTheme="minorHAnsi"/>
       <w:sz w:val="18"/>
       <w:szCs w:val="18"/>
     </w:rPr>
@@ -12082,7 +12402,7 @@
       <w:jc w:val="left"/>
     </w:pPr>
     <w:rPr>
-      <w:rFonts w:ascii="等线" w:hAnsi="等线" w:eastAsia="等线" w:cs="" w:asciiTheme="minorHAnsi" w:cstheme="minorBidi" w:eastAsiaTheme="minorEastAsia" w:hAnsiTheme="minorHAnsi"/>
+      <w:rFonts w:ascii="等线" w:hAnsi="等线" w:eastAsia="" w:cs="等线" w:asciiTheme="minorHAnsi" w:cstheme="minorBidi" w:eastAsiaTheme="minorEastAsia" w:hAnsiTheme="minorHAnsi"/>
       <w:sz w:val="18"/>
       <w:szCs w:val="18"/>
     </w:rPr>
